--- a/Kelvin/導体球に一様磁場.docx
+++ b/Kelvin/導体球に一様磁場.docx
@@ -3,11 +3,6 @@
 <w:document xmlns:ve="http://schemas.openxmlformats.org/markup-compatibility/2006" xmlns:o="urn:schemas-microsoft-com:office:office" xmlns:r="http://schemas.openxmlformats.org/officeDocument/2006/relationships" xmlns:m="http://schemas.openxmlformats.org/officeDocument/2006/math" xmlns:v="urn:schemas-microsoft-com:vml" xmlns:wp="http://schemas.openxmlformats.org/drawingml/2006/wordprocessingDrawing" xmlns:w10="urn:schemas-microsoft-com:office:word" xmlns:w="http://schemas.openxmlformats.org/wordprocessingml/2006/main" xmlns:wne="http://schemas.microsoft.com/office/word/2006/wordml">
   <w:body>
     <w:p>
-      <w:pPr>
-        <w:rPr>
-          <w:rFonts w:hint="eastAsia"/>
-        </w:rPr>
-      </w:pPr>
       <w:r>
         <w:t xml:space="preserve">極座標　</w:t>
       </w:r>
@@ -35,19 +30,14 @@
             <v:path o:extrusionok="f" gradientshapeok="t" o:connecttype="rect"/>
             <o:lock v:ext="edit" aspectratio="t"/>
           </v:shapetype>
-          <v:shape id="_x0000_i1030" type="#_x0000_t75" style="width:28.2pt;height:12pt" o:ole="">
+          <v:shape id="_x0000_i1025" type="#_x0000_t75" style="width:28.2pt;height:12pt" o:ole="">
             <v:imagedata r:id="rId4" o:title=""/>
           </v:shape>
-          <o:OLEObject Type="Embed" ProgID="Equation.DSMT4" ShapeID="_x0000_i1030" DrawAspect="Content" ObjectID="_1820032279" r:id="rId5"/>
-        </w:object>
-      </w:r>
-    </w:p>
-    <w:p>
-      <w:pPr>
-        <w:rPr>
-          <w:rFonts w:hint="eastAsia"/>
-        </w:rPr>
-      </w:pPr>
+          <o:OLEObject Type="Embed" ProgID="Equation.DSMT4" ShapeID="_x0000_i1025" DrawAspect="Content" ObjectID="_1820389357" r:id="rId5"/>
+        </w:object>
+      </w:r>
+    </w:p>
+    <w:p>
       <w:r>
         <w:rPr>
           <w:rFonts w:hint="eastAsia"/>
@@ -59,19 +49,14 @@
           <w:position w:val="-8"/>
         </w:rPr>
         <w:object w:dxaOrig="420" w:dyaOrig="240">
-          <v:shape id="_x0000_i1031" type="#_x0000_t75" style="width:21pt;height:12pt" o:ole="">
+          <v:shape id="_x0000_i1026" type="#_x0000_t75" style="width:21pt;height:12pt" o:ole="">
             <v:imagedata r:id="rId6" o:title=""/>
           </v:shape>
-          <o:OLEObject Type="Embed" ProgID="Equation.DSMT4" ShapeID="_x0000_i1031" DrawAspect="Content" ObjectID="_1820032280" r:id="rId7"/>
-        </w:object>
-      </w:r>
-    </w:p>
-    <w:p>
-      <w:pPr>
-        <w:rPr>
-          <w:rFonts w:hint="eastAsia"/>
-        </w:rPr>
-      </w:pPr>
+          <o:OLEObject Type="Embed" ProgID="Equation.DSMT4" ShapeID="_x0000_i1026" DrawAspect="Content" ObjectID="_1820389358" r:id="rId7"/>
+        </w:object>
+      </w:r>
+    </w:p>
+    <w:p>
       <w:r>
         <w:t xml:space="preserve">磁気ベクトルポテンシャル　</w:t>
       </w:r>
@@ -80,26 +65,15 @@
           <w:position w:val="-12"/>
         </w:rPr>
         <w:object w:dxaOrig="1180" w:dyaOrig="320">
-          <v:shape id="_x0000_i1032" type="#_x0000_t75" style="width:58.8pt;height:16.2pt" o:ole="">
+          <v:shape id="_x0000_i1027" type="#_x0000_t75" style="width:58.8pt;height:16.2pt" o:ole="">
             <v:imagedata r:id="rId8" o:title=""/>
           </v:shape>
-          <o:OLEObject Type="Embed" ProgID="Equation.DSMT4" ShapeID="_x0000_i1032" DrawAspect="Content" ObjectID="_1820032281" r:id="rId9"/>
-        </w:object>
-      </w:r>
-    </w:p>
-    <w:p>
-      <w:pPr>
-        <w:rPr>
-          <w:rFonts w:hint="eastAsia"/>
-        </w:rPr>
-      </w:pPr>
-    </w:p>
-    <w:p>
-      <w:pPr>
-        <w:rPr>
-          <w:rFonts w:hint="eastAsia"/>
-        </w:rPr>
-      </w:pPr>
+          <o:OLEObject Type="Embed" ProgID="Equation.DSMT4" ShapeID="_x0000_i1027" DrawAspect="Content" ObjectID="_1820389359" r:id="rId9"/>
+        </w:object>
+      </w:r>
+    </w:p>
+    <w:p/>
+    <w:p>
       <w:r>
         <w:rPr>
           <w:rFonts w:hint="eastAsia"/>
@@ -110,36 +84,25 @@
     <w:p>
       <w:pPr>
         <w:ind w:firstLine="840"/>
-        <w:rPr>
-          <w:rFonts w:hint="eastAsia"/>
-        </w:rPr>
       </w:pPr>
       <w:r>
         <w:rPr>
           <w:position w:val="-48"/>
         </w:rPr>
         <w:object w:dxaOrig="3780" w:dyaOrig="1040">
-          <v:shape id="_x0000_i1033" type="#_x0000_t75" style="width:189pt;height:52.2pt" o:ole="">
+          <v:shape id="_x0000_i1028" type="#_x0000_t75" style="width:189pt;height:52.2pt" o:ole="">
             <v:imagedata r:id="rId10" o:title=""/>
           </v:shape>
-          <o:OLEObject Type="Embed" ProgID="Equation.DSMT4" ShapeID="_x0000_i1033" DrawAspect="Content" ObjectID="_1820032282" r:id="rId11"/>
+          <o:OLEObject Type="Embed" ProgID="Equation.DSMT4" ShapeID="_x0000_i1028" DrawAspect="Content" ObjectID="_1820389360" r:id="rId11"/>
         </w:object>
       </w:r>
     </w:p>
     <w:p>
       <w:pPr>
         <w:ind w:firstLine="840"/>
-        <w:rPr>
-          <w:rFonts w:hint="eastAsia"/>
-        </w:rPr>
-      </w:pPr>
-    </w:p>
-    <w:p>
-      <w:pPr>
-        <w:rPr>
-          <w:rFonts w:hint="eastAsia"/>
-        </w:rPr>
-      </w:pPr>
+      </w:pPr>
+    </w:p>
+    <w:p>
       <w:r>
         <w:rPr>
           <w:rFonts w:hint="eastAsia"/>
@@ -148,11 +111,6 @@
       </w:r>
     </w:p>
     <w:p>
-      <w:pPr>
-        <w:rPr>
-          <w:rFonts w:hint="eastAsia"/>
-        </w:rPr>
-      </w:pPr>
       <w:r>
         <w:rPr>
           <w:rFonts w:hint="eastAsia"/>
@@ -164,53 +122,36 @@
           <w:position w:val="-8"/>
         </w:rPr>
         <w:object w:dxaOrig="700" w:dyaOrig="279">
-          <v:shape id="_x0000_i1034" type="#_x0000_t75" style="width:34.8pt;height:13.8pt" o:ole="">
+          <v:shape id="_x0000_i1029" type="#_x0000_t75" style="width:34.8pt;height:13.8pt" o:ole="">
             <v:imagedata r:id="rId12" o:title=""/>
           </v:shape>
-          <o:OLEObject Type="Embed" ProgID="Equation.DSMT4" ShapeID="_x0000_i1034" DrawAspect="Content" ObjectID="_1820032283" r:id="rId13"/>
-        </w:object>
-      </w:r>
-    </w:p>
-    <w:p>
-      <w:pPr>
-        <w:rPr>
-          <w:rFonts w:hint="eastAsia"/>
-        </w:rPr>
-      </w:pPr>
-    </w:p>
+          <o:OLEObject Type="Embed" ProgID="Equation.DSMT4" ShapeID="_x0000_i1029" DrawAspect="Content" ObjectID="_1820389361" r:id="rId13"/>
+        </w:object>
+      </w:r>
+    </w:p>
+    <w:p/>
     <w:p>
       <w:pPr>
         <w:ind w:firstLine="840"/>
-        <w:rPr>
-          <w:rFonts w:hint="eastAsia"/>
-        </w:rPr>
       </w:pPr>
       <w:r>
         <w:rPr>
           <w:position w:val="-88"/>
         </w:rPr>
         <w:object w:dxaOrig="5920" w:dyaOrig="1880">
-          <v:shape id="_x0000_i1035" type="#_x0000_t75" style="width:295.8pt;height:94.2pt" o:ole="">
+          <v:shape id="_x0000_i1030" type="#_x0000_t75" style="width:295.8pt;height:94.2pt" o:ole="">
             <v:imagedata r:id="rId14" o:title=""/>
           </v:shape>
-          <o:OLEObject Type="Embed" ProgID="Equation.DSMT4" ShapeID="_x0000_i1035" DrawAspect="Content" ObjectID="_1820032284" r:id="rId15"/>
+          <o:OLEObject Type="Embed" ProgID="Equation.DSMT4" ShapeID="_x0000_i1030" DrawAspect="Content" ObjectID="_1820389362" r:id="rId15"/>
         </w:object>
       </w:r>
     </w:p>
     <w:p>
       <w:pPr>
         <w:ind w:firstLine="840"/>
-        <w:rPr>
-          <w:rFonts w:hint="eastAsia"/>
-        </w:rPr>
-      </w:pPr>
-    </w:p>
-    <w:p>
-      <w:pPr>
-        <w:rPr>
-          <w:rFonts w:hint="eastAsia"/>
-        </w:rPr>
-      </w:pPr>
+      </w:pPr>
+    </w:p>
+    <w:p>
       <w:r>
         <w:t>電流密度</w:t>
       </w:r>
@@ -218,28 +159,20 @@
     <w:p>
       <w:pPr>
         <w:ind w:firstLine="840"/>
-        <w:rPr>
-          <w:rFonts w:hint="eastAsia"/>
-        </w:rPr>
       </w:pPr>
       <w:r>
         <w:rPr>
           <w:position w:val="-12"/>
         </w:rPr>
         <w:object w:dxaOrig="2000" w:dyaOrig="300">
-          <v:shape id="_x0000_i1057" type="#_x0000_t75" style="width:100.2pt;height:15pt" o:ole="">
+          <v:shape id="_x0000_i1031" type="#_x0000_t75" style="width:100.2pt;height:15pt" o:ole="">
             <v:imagedata r:id="rId16" o:title=""/>
           </v:shape>
-          <o:OLEObject Type="Embed" ProgID="Equation.DSMT4" ShapeID="_x0000_i1057" DrawAspect="Content" ObjectID="_1820032285" r:id="rId17"/>
-        </w:object>
-      </w:r>
-    </w:p>
-    <w:p>
-      <w:pPr>
-        <w:rPr>
-          <w:rFonts w:hint="eastAsia"/>
-        </w:rPr>
-      </w:pPr>
+          <o:OLEObject Type="Embed" ProgID="Equation.DSMT4" ShapeID="_x0000_i1031" DrawAspect="Content" ObjectID="_1820389363" r:id="rId17"/>
+        </w:object>
+      </w:r>
+    </w:p>
+    <w:p>
       <w:r>
         <w:rPr>
           <w:rFonts w:hint="eastAsia"/>
@@ -248,11 +181,6 @@
       </w:r>
     </w:p>
     <w:p>
-      <w:pPr>
-        <w:rPr>
-          <w:rFonts w:hint="eastAsia"/>
-        </w:rPr>
-      </w:pPr>
       <w:r>
         <w:rPr>
           <w:rFonts w:hint="eastAsia"/>
@@ -264,19 +192,14 @@
           <w:position w:val="-6"/>
         </w:rPr>
         <w:object w:dxaOrig="700" w:dyaOrig="220">
-          <v:shape id="_x0000_i1036" type="#_x0000_t75" style="width:34.8pt;height:10.8pt" o:ole="">
+          <v:shape id="_x0000_i1032" type="#_x0000_t75" style="width:34.8pt;height:10.8pt" o:ole="">
             <v:imagedata r:id="rId18" o:title=""/>
           </v:shape>
-          <o:OLEObject Type="Embed" ProgID="Equation.DSMT4" ShapeID="_x0000_i1036" DrawAspect="Content" ObjectID="_1820032286" r:id="rId19"/>
-        </w:object>
-      </w:r>
-    </w:p>
-    <w:p>
-      <w:pPr>
-        <w:rPr>
-          <w:rFonts w:hint="eastAsia"/>
-        </w:rPr>
-      </w:pPr>
+          <o:OLEObject Type="Embed" ProgID="Equation.DSMT4" ShapeID="_x0000_i1032" DrawAspect="Content" ObjectID="_1820389364" r:id="rId19"/>
+        </w:object>
+      </w:r>
+    </w:p>
+    <w:p>
       <w:r>
         <w:rPr>
           <w:rFonts w:hint="eastAsia"/>
@@ -288,19 +211,14 @@
           <w:position w:val="-26"/>
         </w:rPr>
         <w:object w:dxaOrig="2299" w:dyaOrig="600">
-          <v:shape id="_x0000_i1037" type="#_x0000_t75" style="width:115.2pt;height:30pt" o:ole="">
+          <v:shape id="_x0000_i1033" type="#_x0000_t75" style="width:115.2pt;height:30pt" o:ole="">
             <v:imagedata r:id="rId20" o:title=""/>
           </v:shape>
-          <o:OLEObject Type="Embed" ProgID="Equation.DSMT4" ShapeID="_x0000_i1037" DrawAspect="Content" ObjectID="_1820032287" r:id="rId21"/>
-        </w:object>
-      </w:r>
-    </w:p>
-    <w:p>
-      <w:pPr>
-        <w:rPr>
-          <w:rFonts w:hint="eastAsia"/>
-        </w:rPr>
-      </w:pPr>
+          <o:OLEObject Type="Embed" ProgID="Equation.DSMT4" ShapeID="_x0000_i1033" DrawAspect="Content" ObjectID="_1820389365" r:id="rId21"/>
+        </w:object>
+      </w:r>
+    </w:p>
+    <w:p>
       <w:r>
         <w:rPr>
           <w:rFonts w:hint="eastAsia"/>
@@ -312,10 +230,10 @@
           <w:position w:val="-26"/>
         </w:rPr>
         <w:object w:dxaOrig="3560" w:dyaOrig="600">
-          <v:shape id="_x0000_i1038" type="#_x0000_t75" style="width:178.2pt;height:30pt" o:ole="">
+          <v:shape id="_x0000_i1034" type="#_x0000_t75" style="width:178.2pt;height:30pt" o:ole="">
             <v:imagedata r:id="rId22" o:title=""/>
           </v:shape>
-          <o:OLEObject Type="Embed" ProgID="Equation.DSMT4" ShapeID="_x0000_i1038" DrawAspect="Content" ObjectID="_1820032288" r:id="rId23"/>
+          <o:OLEObject Type="Embed" ProgID="Equation.DSMT4" ShapeID="_x0000_i1034" DrawAspect="Content" ObjectID="_1820389366" r:id="rId23"/>
         </w:object>
       </w:r>
       <w:r>
@@ -323,11 +241,6 @@
       </w:r>
     </w:p>
     <w:p>
-      <w:pPr>
-        <w:rPr>
-          <w:rFonts w:hint="eastAsia"/>
-        </w:rPr>
-      </w:pPr>
       <w:r>
         <w:rPr>
           <w:rFonts w:hint="eastAsia"/>
@@ -339,19 +252,14 @@
           <w:position w:val="-24"/>
         </w:rPr>
         <w:object w:dxaOrig="2560" w:dyaOrig="560">
-          <v:shape id="_x0000_i1039" type="#_x0000_t75" style="width:127.8pt;height:28.2pt" o:ole="">
+          <v:shape id="_x0000_i1035" type="#_x0000_t75" style="width:127.8pt;height:28.2pt" o:ole="">
             <v:imagedata r:id="rId24" o:title=""/>
           </v:shape>
-          <o:OLEObject Type="Embed" ProgID="Equation.DSMT4" ShapeID="_x0000_i1039" DrawAspect="Content" ObjectID="_1820032289" r:id="rId25"/>
-        </w:object>
-      </w:r>
-    </w:p>
-    <w:p>
-      <w:pPr>
-        <w:rPr>
-          <w:rFonts w:hint="eastAsia"/>
-        </w:rPr>
-      </w:pPr>
+          <o:OLEObject Type="Embed" ProgID="Equation.DSMT4" ShapeID="_x0000_i1035" DrawAspect="Content" ObjectID="_1820389367" r:id="rId25"/>
+        </w:object>
+      </w:r>
+    </w:p>
+    <w:p>
       <w:r>
         <w:rPr>
           <w:rFonts w:hint="eastAsia"/>
@@ -363,10 +271,10 @@
           <w:position w:val="-6"/>
         </w:rPr>
         <w:object w:dxaOrig="480" w:dyaOrig="220">
-          <v:shape id="_x0000_i1040" type="#_x0000_t75" style="width:24pt;height:10.8pt" o:ole="">
+          <v:shape id="_x0000_i1036" type="#_x0000_t75" style="width:24pt;height:10.8pt" o:ole="">
             <v:imagedata r:id="rId26" o:title=""/>
           </v:shape>
-          <o:OLEObject Type="Embed" ProgID="Equation.DSMT4" ShapeID="_x0000_i1040" DrawAspect="Content" ObjectID="_1820032290" r:id="rId27"/>
+          <o:OLEObject Type="Embed" ProgID="Equation.DSMT4" ShapeID="_x0000_i1036" DrawAspect="Content" ObjectID="_1820389368" r:id="rId27"/>
         </w:object>
       </w:r>
       <w:r>
@@ -377,10 +285,10 @@
           <w:position w:val="-10"/>
         </w:rPr>
         <w:object w:dxaOrig="940" w:dyaOrig="300">
-          <v:shape id="_x0000_i1041" type="#_x0000_t75" style="width:46.8pt;height:15pt" o:ole="">
+          <v:shape id="_x0000_i1037" type="#_x0000_t75" style="width:46.8pt;height:15pt" o:ole="">
             <v:imagedata r:id="rId28" o:title=""/>
           </v:shape>
-          <o:OLEObject Type="Embed" ProgID="Equation.DSMT4" ShapeID="_x0000_i1041" DrawAspect="Content" ObjectID="_1820032291" r:id="rId29"/>
+          <o:OLEObject Type="Embed" ProgID="Equation.DSMT4" ShapeID="_x0000_i1037" DrawAspect="Content" ObjectID="_1820389369" r:id="rId29"/>
         </w:object>
       </w:r>
       <w:r>
@@ -390,47 +298,38 @@
     <w:p>
       <w:pPr>
         <w:ind w:firstLine="840"/>
-        <w:rPr>
-          <w:rFonts w:hint="eastAsia"/>
-        </w:rPr>
       </w:pPr>
       <w:r>
         <w:rPr>
           <w:position w:val="-24"/>
         </w:rPr>
         <w:object w:dxaOrig="2659" w:dyaOrig="560">
-          <v:shape id="_x0000_i1042" type="#_x0000_t75" style="width:133.2pt;height:28.2pt" o:ole="">
+          <v:shape id="_x0000_i1038" type="#_x0000_t75" style="width:133.2pt;height:28.2pt" o:ole="">
             <v:imagedata r:id="rId30" o:title=""/>
           </v:shape>
-          <o:OLEObject Type="Embed" ProgID="Equation.DSMT4" ShapeID="_x0000_i1042" DrawAspect="Content" ObjectID="_1820032292" r:id="rId31"/>
+          <o:OLEObject Type="Embed" ProgID="Equation.DSMT4" ShapeID="_x0000_i1038" DrawAspect="Content" ObjectID="_1820389370" r:id="rId31"/>
         </w:object>
       </w:r>
     </w:p>
     <w:p>
       <w:pPr>
         <w:ind w:firstLine="840"/>
-        <w:rPr>
-          <w:rFonts w:hint="eastAsia"/>
-        </w:rPr>
       </w:pPr>
       <w:r>
         <w:rPr>
           <w:position w:val="-12"/>
         </w:rPr>
         <w:object w:dxaOrig="1620" w:dyaOrig="320">
-          <v:shape id="_x0000_i1048" type="#_x0000_t75" style="width:81pt;height:16.2pt" o:ole="">
+          <v:shape id="_x0000_i1039" type="#_x0000_t75" style="width:81pt;height:16.2pt" o:ole="">
             <v:imagedata r:id="rId32" o:title=""/>
           </v:shape>
-          <o:OLEObject Type="Embed" ProgID="Equation.DSMT4" ShapeID="_x0000_i1048" DrawAspect="Content" ObjectID="_1820032293" r:id="rId33"/>
+          <o:OLEObject Type="Embed" ProgID="Equation.DSMT4" ShapeID="_x0000_i1039" DrawAspect="Content" ObjectID="_1820389371" r:id="rId33"/>
         </w:object>
       </w:r>
     </w:p>
     <w:p>
       <w:pPr>
         <w:ind w:firstLine="840"/>
-        <w:rPr>
-          <w:rFonts w:hint="eastAsia"/>
-        </w:rPr>
       </w:pPr>
       <w:r>
         <w:rPr>
@@ -443,10 +342,10 @@
           <w:position w:val="-12"/>
         </w:rPr>
         <w:object w:dxaOrig="420" w:dyaOrig="320">
-          <v:shape id="_x0000_i1043" type="#_x0000_t75" style="width:21pt;height:16.2pt" o:ole="">
+          <v:shape id="_x0000_i1040" type="#_x0000_t75" style="width:21pt;height:16.2pt" o:ole="">
             <v:imagedata r:id="rId34" o:title=""/>
           </v:shape>
-          <o:OLEObject Type="Embed" ProgID="Equation.DSMT4" ShapeID="_x0000_i1043" DrawAspect="Content" ObjectID="_1820032294" r:id="rId35"/>
+          <o:OLEObject Type="Embed" ProgID="Equation.DSMT4" ShapeID="_x0000_i1040" DrawAspect="Content" ObjectID="_1820389372" r:id="rId35"/>
         </w:object>
       </w:r>
       <w:r>
@@ -465,47 +364,36 @@
     <w:p>
       <w:pPr>
         <w:ind w:left="1680" w:firstLine="840"/>
-        <w:rPr>
-          <w:rFonts w:hint="eastAsia"/>
-        </w:rPr>
       </w:pPr>
       <w:r>
         <w:rPr>
           <w:position w:val="-18"/>
         </w:rPr>
         <w:object w:dxaOrig="1640" w:dyaOrig="499">
-          <v:shape id="_x0000_i1050" type="#_x0000_t75" style="width:82.2pt;height:25.2pt" o:ole="">
+          <v:shape id="_x0000_i1041" type="#_x0000_t75" style="width:82.2pt;height:25.2pt" o:ole="">
             <v:imagedata r:id="rId36" o:title=""/>
           </v:shape>
-          <o:OLEObject Type="Embed" ProgID="Equation.DSMT4" ShapeID="_x0000_i1050" DrawAspect="Content" ObjectID="_1820032295" r:id="rId37"/>
+          <o:OLEObject Type="Embed" ProgID="Equation.DSMT4" ShapeID="_x0000_i1041" DrawAspect="Content" ObjectID="_1820389373" r:id="rId37"/>
         </w:object>
       </w:r>
     </w:p>
     <w:p>
       <w:pPr>
         <w:ind w:left="1680" w:firstLine="840"/>
-        <w:rPr>
-          <w:rFonts w:hint="eastAsia"/>
-        </w:rPr>
-      </w:pPr>
-      <w:r>
-        <w:rPr>
-          <w:position w:val="-24"/>
-        </w:rPr>
-        <w:object w:dxaOrig="1700" w:dyaOrig="560">
-          <v:shape id="_x0000_i1044" type="#_x0000_t75" style="width:85.2pt;height:28.2pt" o:ole="">
+      </w:pPr>
+      <w:r>
+        <w:rPr>
+          <w:position w:val="-62"/>
+        </w:rPr>
+        <w:object w:dxaOrig="2079" w:dyaOrig="1219">
+          <v:shape id="_x0000_i1059" type="#_x0000_t75" style="width:104.4pt;height:61.2pt" o:ole="">
             <v:imagedata r:id="rId38" o:title=""/>
           </v:shape>
-          <o:OLEObject Type="Embed" ProgID="Equation.DSMT4" ShapeID="_x0000_i1044" DrawAspect="Content" ObjectID="_1820032296" r:id="rId39"/>
-        </w:object>
-      </w:r>
-    </w:p>
-    <w:p>
-      <w:pPr>
-        <w:rPr>
-          <w:rFonts w:hint="eastAsia"/>
-        </w:rPr>
-      </w:pPr>
+          <o:OLEObject Type="Embed" ProgID="Equation.DSMT4" ShapeID="_x0000_i1059" DrawAspect="Content" ObjectID="_1820389374" r:id="rId39"/>
+        </w:object>
+      </w:r>
+    </w:p>
+    <w:p>
       <w:r>
         <w:rPr>
           <w:rFonts w:hint="eastAsia"/>
@@ -514,22 +402,17 @@
       </w:r>
       <w:r>
         <w:rPr>
-          <w:position w:val="-80"/>
-        </w:rPr>
-        <w:object w:dxaOrig="3480" w:dyaOrig="1620">
-          <v:shape id="_x0000_i1051" type="#_x0000_t75" style="width:174pt;height:81pt" o:ole="">
+          <w:position w:val="-126"/>
+        </w:rPr>
+        <w:object w:dxaOrig="3879" w:dyaOrig="2659">
+          <v:shape id="_x0000_i1056" type="#_x0000_t75" style="width:193.8pt;height:133.2pt" o:ole="">
             <v:imagedata r:id="rId40" o:title=""/>
           </v:shape>
-          <o:OLEObject Type="Embed" ProgID="Equation.DSMT4" ShapeID="_x0000_i1051" DrawAspect="Content" ObjectID="_1820032297" r:id="rId41"/>
-        </w:object>
-      </w:r>
-    </w:p>
-    <w:p>
-      <w:pPr>
-        <w:rPr>
-          <w:rFonts w:hint="eastAsia"/>
-        </w:rPr>
-      </w:pPr>
+          <o:OLEObject Type="Embed" ProgID="Equation.DSMT4" ShapeID="_x0000_i1056" DrawAspect="Content" ObjectID="_1820389375" r:id="rId41"/>
+        </w:object>
+      </w:r>
+    </w:p>
+    <w:p>
       <w:r>
         <w:rPr>
           <w:rFonts w:hint="eastAsia"/>
@@ -538,11 +421,6 @@
       </w:r>
     </w:p>
     <w:p>
-      <w:pPr>
-        <w:rPr>
-          <w:rFonts w:hint="eastAsia"/>
-        </w:rPr>
-      </w:pPr>
       <w:r>
         <w:rPr>
           <w:rFonts w:hint="eastAsia"/>
@@ -554,38 +432,30 @@
           <w:position w:val="-6"/>
         </w:rPr>
         <w:object w:dxaOrig="680" w:dyaOrig="220">
-          <v:shape id="_x0000_i1045" type="#_x0000_t75" style="width:34.2pt;height:10.8pt" o:ole="">
+          <v:shape id="_x0000_i1042" type="#_x0000_t75" style="width:34.2pt;height:10.8pt" o:ole="">
             <v:imagedata r:id="rId42" o:title=""/>
           </v:shape>
-          <o:OLEObject Type="Embed" ProgID="Equation.DSMT4" ShapeID="_x0000_i1045" DrawAspect="Content" ObjectID="_1820032298" r:id="rId43"/>
+          <o:OLEObject Type="Embed" ProgID="Equation.DSMT4" ShapeID="_x0000_i1042" DrawAspect="Content" ObjectID="_1820389376" r:id="rId43"/>
         </w:object>
       </w:r>
     </w:p>
     <w:p>
       <w:pPr>
         <w:ind w:firstLine="840"/>
-        <w:rPr>
-          <w:rFonts w:hint="eastAsia"/>
-        </w:rPr>
       </w:pPr>
       <w:r>
         <w:rPr>
           <w:position w:val="-22"/>
         </w:rPr>
         <w:object w:dxaOrig="1800" w:dyaOrig="540">
-          <v:shape id="_x0000_i1046" type="#_x0000_t75" style="width:90pt;height:27pt" o:ole="">
+          <v:shape id="_x0000_i1043" type="#_x0000_t75" style="width:90pt;height:27pt" o:ole="">
             <v:imagedata r:id="rId44" o:title=""/>
           </v:shape>
-          <o:OLEObject Type="Embed" ProgID="Equation.DSMT4" ShapeID="_x0000_i1046" DrawAspect="Content" ObjectID="_1820032299" r:id="rId45"/>
-        </w:object>
-      </w:r>
-    </w:p>
-    <w:p>
-      <w:pPr>
-        <w:rPr>
-          <w:rFonts w:hint="eastAsia"/>
-        </w:rPr>
-      </w:pPr>
+          <o:OLEObject Type="Embed" ProgID="Equation.DSMT4" ShapeID="_x0000_i1043" DrawAspect="Content" ObjectID="_1820389377" r:id="rId45"/>
+        </w:object>
+      </w:r>
+    </w:p>
+    <w:p>
       <w:r>
         <w:rPr>
           <w:rFonts w:hint="eastAsia"/>
@@ -597,45 +467,31 @@
           <w:position w:val="-18"/>
         </w:rPr>
         <w:object w:dxaOrig="1060" w:dyaOrig="460">
-          <v:shape id="_x0000_i1047" type="#_x0000_t75" style="width:52.8pt;height:22.8pt" o:ole="">
+          <v:shape id="_x0000_i1044" type="#_x0000_t75" style="width:52.8pt;height:22.8pt" o:ole="">
             <v:imagedata r:id="rId46" o:title=""/>
           </v:shape>
-          <o:OLEObject Type="Embed" ProgID="Equation.DSMT4" ShapeID="_x0000_i1047" DrawAspect="Content" ObjectID="_1820032300" r:id="rId47"/>
+          <o:OLEObject Type="Embed" ProgID="Equation.DSMT4" ShapeID="_x0000_i1044" DrawAspect="Content" ObjectID="_1820389378" r:id="rId47"/>
         </w:object>
       </w:r>
     </w:p>
     <w:p>
       <w:pPr>
         <w:ind w:firstLine="840"/>
-        <w:rPr>
-          <w:rFonts w:hint="eastAsia"/>
-        </w:rPr>
-      </w:pPr>
-      <w:r>
-        <w:rPr>
-          <w:position w:val="-94"/>
-        </w:rPr>
-        <w:object w:dxaOrig="3920" w:dyaOrig="1960">
-          <v:shape id="_x0000_i1049" type="#_x0000_t75" style="width:196.2pt;height:97.8pt" o:ole="">
+      </w:pPr>
+      <w:r>
+        <w:rPr>
+          <w:position w:val="-152"/>
+        </w:rPr>
+        <w:object w:dxaOrig="4540" w:dyaOrig="3120">
+          <v:shape id="_x0000_i1057" type="#_x0000_t75" style="width:227.4pt;height:155.4pt" o:ole="">
             <v:imagedata r:id="rId48" o:title=""/>
           </v:shape>
-          <o:OLEObject Type="Embed" ProgID="Equation.DSMT4" ShapeID="_x0000_i1049" DrawAspect="Content" ObjectID="_1820032301" r:id="rId49"/>
-        </w:object>
-      </w:r>
-    </w:p>
-    <w:p>
-      <w:pPr>
-        <w:rPr>
-          <w:rFonts w:hint="eastAsia"/>
-        </w:rPr>
-      </w:pPr>
-    </w:p>
-    <w:p>
-      <w:pPr>
-        <w:rPr>
-          <w:rFonts w:hint="eastAsia"/>
-        </w:rPr>
-      </w:pPr>
+          <o:OLEObject Type="Embed" ProgID="Equation.DSMT4" ShapeID="_x0000_i1057" DrawAspect="Content" ObjectID="_1820389379" r:id="rId49"/>
+        </w:object>
+      </w:r>
+    </w:p>
+    <w:p/>
+    <w:p>
       <w:r>
         <w:rPr>
           <w:rFonts w:hint="eastAsia"/>
@@ -659,10 +515,10 @@
           <w:position w:val="-6"/>
         </w:rPr>
         <w:object w:dxaOrig="400" w:dyaOrig="180">
-          <v:shape id="_x0000_i1052" type="#_x0000_t75" style="width:19.8pt;height:9pt" o:ole="">
+          <v:shape id="_x0000_i1045" type="#_x0000_t75" style="width:19.8pt;height:9pt" o:ole="">
             <v:imagedata r:id="rId50" o:title=""/>
           </v:shape>
-          <o:OLEObject Type="Embed" ProgID="Equation.DSMT4" ShapeID="_x0000_i1052" DrawAspect="Content" ObjectID="_1820032302" r:id="rId51"/>
+          <o:OLEObject Type="Embed" ProgID="Equation.DSMT4" ShapeID="_x0000_i1045" DrawAspect="Content" ObjectID="_1820389380" r:id="rId51"/>
         </w:object>
       </w:r>
       <w:r>
@@ -670,11 +526,6 @@
       </w:r>
     </w:p>
     <w:p>
-      <w:pPr>
-        <w:rPr>
-          <w:rFonts w:hint="eastAsia"/>
-        </w:rPr>
-      </w:pPr>
       <w:r>
         <w:rPr>
           <w:rFonts w:hint="eastAsia"/>
@@ -686,29 +537,26 @@
           <w:position w:val="-12"/>
         </w:rPr>
         <w:object w:dxaOrig="1320" w:dyaOrig="320">
-          <v:shape id="_x0000_i1053" type="#_x0000_t75" style="width:66pt;height:16.2pt" o:ole="">
+          <v:shape id="_x0000_i1046" type="#_x0000_t75" style="width:66pt;height:16.2pt" o:ole="">
             <v:imagedata r:id="rId52" o:title=""/>
           </v:shape>
-          <o:OLEObject Type="Embed" ProgID="Equation.DSMT4" ShapeID="_x0000_i1053" DrawAspect="Content" ObjectID="_1820032303" r:id="rId53"/>
+          <o:OLEObject Type="Embed" ProgID="Equation.DSMT4" ShapeID="_x0000_i1046" DrawAspect="Content" ObjectID="_1820389381" r:id="rId53"/>
         </w:object>
       </w:r>
     </w:p>
     <w:p>
       <w:pPr>
         <w:ind w:firstLine="840"/>
-        <w:rPr>
-          <w:rFonts w:hint="eastAsia"/>
-        </w:rPr>
       </w:pPr>
       <w:r>
         <w:rPr>
           <w:position w:val="-10"/>
         </w:rPr>
         <w:object w:dxaOrig="1380" w:dyaOrig="300">
-          <v:shape id="_x0000_i1054" type="#_x0000_t75" style="width:69pt;height:15pt" o:ole="">
+          <v:shape id="_x0000_i1047" type="#_x0000_t75" style="width:69pt;height:15pt" o:ole="">
             <v:imagedata r:id="rId54" o:title=""/>
           </v:shape>
-          <o:OLEObject Type="Embed" ProgID="Equation.DSMT4" ShapeID="_x0000_i1054" DrawAspect="Content" ObjectID="_1820032304" r:id="rId55"/>
+          <o:OLEObject Type="Embed" ProgID="Equation.DSMT4" ShapeID="_x0000_i1047" DrawAspect="Content" ObjectID="_1820389382" r:id="rId55"/>
         </w:object>
       </w:r>
     </w:p>
@@ -723,54 +571,58 @@
     <w:p>
       <w:pPr>
         <w:ind w:firstLine="840"/>
-        <w:rPr>
-          <w:rFonts w:hint="eastAsia"/>
-        </w:rPr>
+      </w:pPr>
+      <w:r>
+        <w:rPr>
+          <w:position w:val="-136"/>
+        </w:rPr>
+        <w:object w:dxaOrig="4720" w:dyaOrig="7920">
+          <v:shape id="_x0000_i1058" type="#_x0000_t75" style="width:235.8pt;height:396pt" o:ole="">
+            <v:imagedata r:id="rId56" o:title=""/>
+          </v:shape>
+          <o:OLEObject Type="Embed" ProgID="Equation.DSMT4" ShapeID="_x0000_i1058" DrawAspect="Content" ObjectID="_1820389383" r:id="rId57"/>
+        </w:object>
+      </w:r>
+    </w:p>
+    <w:p>
+      <w:pPr>
+        <w:ind w:firstLine="840"/>
       </w:pPr>
       <w:r>
         <w:rPr>
           <w:position w:val="-146"/>
         </w:rPr>
         <w:object w:dxaOrig="3159" w:dyaOrig="3000">
-          <v:shape id="_x0000_i1056" type="#_x0000_t75" style="width:285.6pt;height:271.8pt" o:ole="">
-            <v:imagedata r:id="rId56" o:title=""/>
-          </v:shape>
-          <o:OLEObject Type="Embed" ProgID="Equation.DSMT4" ShapeID="_x0000_i1056" DrawAspect="Content" ObjectID="_1820032305" r:id="rId57"/>
+          <v:shape id="_x0000_i1048" type="#_x0000_t75" style="width:285.6pt;height:271.8pt" o:ole="">
+            <v:imagedata r:id="rId58" o:title=""/>
+          </v:shape>
+          <o:OLEObject Type="Embed" ProgID="Equation.DSMT4" ShapeID="_x0000_i1048" DrawAspect="Content" ObjectID="_1820389384" r:id="rId59"/>
         </w:object>
       </w:r>
     </w:p>
     <w:p>
       <w:pPr>
         <w:ind w:firstLine="840"/>
-        <w:rPr>
-          <w:rFonts w:hint="eastAsia"/>
-        </w:rPr>
       </w:pPr>
     </w:p>
     <w:p>
       <w:pPr>
         <w:ind w:firstLine="840"/>
-        <w:rPr>
-          <w:rFonts w:hint="eastAsia"/>
-        </w:rPr>
       </w:pPr>
     </w:p>
     <w:p>
       <w:pPr>
         <w:ind w:firstLine="840"/>
-        <w:rPr>
-          <w:rFonts w:hint="eastAsia"/>
-        </w:rPr>
       </w:pPr>
       <w:r>
         <w:rPr>
           <w:position w:val="-234"/>
         </w:rPr>
         <w:object w:dxaOrig="4160" w:dyaOrig="4760">
-          <v:shape id="_x0000_i1058" type="#_x0000_t75" style="width:208.2pt;height:238.2pt" o:ole="">
-            <v:imagedata r:id="rId58" o:title=""/>
-          </v:shape>
-          <o:OLEObject Type="Embed" ProgID="Equation.DSMT4" ShapeID="_x0000_i1058" DrawAspect="Content" ObjectID="_1820032306" r:id="rId59"/>
+          <v:shape id="_x0000_i1049" type="#_x0000_t75" style="width:208.2pt;height:238.2pt" o:ole="">
+            <v:imagedata r:id="rId60" o:title=""/>
+          </v:shape>
+          <o:OLEObject Type="Embed" ProgID="Equation.DSMT4" ShapeID="_x0000_i1049" DrawAspect="Content" ObjectID="_1820389385" r:id="rId61"/>
         </w:object>
       </w:r>
     </w:p>
@@ -780,10 +632,10 @@
           <w:position w:val="-42"/>
         </w:rPr>
         <w:object w:dxaOrig="5760" w:dyaOrig="11160">
-          <v:shape id="_x0000_i1025" type="#_x0000_t75" style="width:4in;height:558pt" o:ole="">
-            <v:imagedata r:id="rId60" o:title=""/>
-          </v:shape>
-          <o:OLEObject Type="Embed" ProgID="Equation.DSMT4" ShapeID="_x0000_i1025" DrawAspect="Content" ObjectID="_1820032307" r:id="rId61"/>
+          <v:shape id="_x0000_i1050" type="#_x0000_t75" style="width:4in;height:558pt" o:ole="">
+            <v:imagedata r:id="rId62" o:title=""/>
+          </v:shape>
+          <o:OLEObject Type="Embed" ProgID="Equation.DSMT4" ShapeID="_x0000_i1050" DrawAspect="Content" ObjectID="_1820389386" r:id="rId63"/>
         </w:object>
       </w:r>
       <w:r>
@@ -791,10 +643,10 @@
           <w:position w:val="-156"/>
         </w:rPr>
         <w:object w:dxaOrig="3780" w:dyaOrig="8320">
-          <v:shape id="_x0000_i1026" type="#_x0000_t75" style="width:189pt;height:415.8pt" o:ole="">
-            <v:imagedata r:id="rId62" o:title=""/>
-          </v:shape>
-          <o:OLEObject Type="Embed" ProgID="Equation.DSMT4" ShapeID="_x0000_i1026" DrawAspect="Content" ObjectID="_1820032308" r:id="rId63"/>
+          <v:shape id="_x0000_i1051" type="#_x0000_t75" style="width:189pt;height:415.8pt" o:ole="">
+            <v:imagedata r:id="rId64" o:title=""/>
+          </v:shape>
+          <o:OLEObject Type="Embed" ProgID="Equation.DSMT4" ShapeID="_x0000_i1051" DrawAspect="Content" ObjectID="_1820389387" r:id="rId65"/>
         </w:object>
       </w:r>
     </w:p>
@@ -804,28 +656,23 @@
           <w:position w:val="-118"/>
         </w:rPr>
         <w:object w:dxaOrig="2799" w:dyaOrig="2439">
-          <v:shape id="_x0000_i1027" type="#_x0000_t75" style="width:139.8pt;height:121.8pt" o:ole="">
-            <v:imagedata r:id="rId64" o:title=""/>
-          </v:shape>
-          <o:OLEObject Type="Embed" ProgID="Equation.DSMT4" ShapeID="_x0000_i1027" DrawAspect="Content" ObjectID="_1820032309" r:id="rId65"/>
-        </w:object>
-      </w:r>
-    </w:p>
-    <w:p>
-      <w:pPr>
-        <w:rPr>
-          <w:rFonts w:hint="eastAsia"/>
-        </w:rPr>
-      </w:pPr>
+          <v:shape id="_x0000_i1052" type="#_x0000_t75" style="width:139.8pt;height:121.8pt" o:ole="">
+            <v:imagedata r:id="rId66" o:title=""/>
+          </v:shape>
+          <o:OLEObject Type="Embed" ProgID="Equation.DSMT4" ShapeID="_x0000_i1052" DrawAspect="Content" ObjectID="_1820389388" r:id="rId67"/>
+        </w:object>
+      </w:r>
+    </w:p>
+    <w:p>
       <w:r>
         <w:rPr>
           <w:position w:val="-82"/>
         </w:rPr>
         <w:object w:dxaOrig="1980" w:dyaOrig="1540">
-          <v:shape id="_x0000_i1028" type="#_x0000_t75" style="width:99pt;height:76.8pt" o:ole="">
-            <v:imagedata r:id="rId66" o:title=""/>
-          </v:shape>
-          <o:OLEObject Type="Embed" ProgID="Equation.DSMT4" ShapeID="_x0000_i1028" DrawAspect="Content" ObjectID="_1820032310" r:id="rId67"/>
+          <v:shape id="_x0000_i1053" type="#_x0000_t75" style="width:99pt;height:76.8pt" o:ole="">
+            <v:imagedata r:id="rId68" o:title=""/>
+          </v:shape>
+          <o:OLEObject Type="Embed" ProgID="Equation.DSMT4" ShapeID="_x0000_i1053" DrawAspect="Content" ObjectID="_1820389389" r:id="rId69"/>
         </w:object>
       </w:r>
     </w:p>
@@ -835,10 +682,10 @@
           <w:position w:val="-96"/>
         </w:rPr>
         <w:object w:dxaOrig="3000" w:dyaOrig="5899">
-          <v:shape id="_x0000_i1055" type="#_x0000_t75" style="width:150pt;height:295.2pt" o:ole="">
-            <v:imagedata r:id="rId68" o:title=""/>
-          </v:shape>
-          <o:OLEObject Type="Embed" ProgID="Equation.DSMT4" ShapeID="_x0000_i1055" DrawAspect="Content" ObjectID="_1820032311" r:id="rId69"/>
+          <v:shape id="_x0000_i1054" type="#_x0000_t75" style="width:150pt;height:295.2pt" o:ole="">
+            <v:imagedata r:id="rId70" o:title=""/>
+          </v:shape>
+          <o:OLEObject Type="Embed" ProgID="Equation.DSMT4" ShapeID="_x0000_i1054" DrawAspect="Content" ObjectID="_1820389390" r:id="rId71"/>
         </w:object>
       </w:r>
     </w:p>
@@ -848,20 +695,14 @@
           <w:position w:val="-10"/>
         </w:rPr>
         <w:object w:dxaOrig="4760" w:dyaOrig="4780">
-          <v:shape id="_x0000_i1029" type="#_x0000_t75" style="width:238.2pt;height:238.8pt" o:ole="">
-            <v:imagedata r:id="rId70" o:title=""/>
-          </v:shape>
-          <o:OLEObject Type="Embed" ProgID="Equation.DSMT4" ShapeID="_x0000_i1029" DrawAspect="Content" ObjectID="_1820032312" r:id="rId71"/>
-        </w:object>
-      </w:r>
-    </w:p>
-    <w:p>
-      <w:pPr>
-        <w:rPr>
-          <w:rFonts w:hint="eastAsia"/>
-        </w:rPr>
-      </w:pPr>
-    </w:p>
+          <v:shape id="_x0000_i1055" type="#_x0000_t75" style="width:238.2pt;height:238.8pt" o:ole="">
+            <v:imagedata r:id="rId72" o:title=""/>
+          </v:shape>
+          <o:OLEObject Type="Embed" ProgID="Equation.DSMT4" ShapeID="_x0000_i1055" DrawAspect="Content" ObjectID="_1820389391" r:id="rId73"/>
+        </w:object>
+      </w:r>
+    </w:p>
+    <w:p/>
     <w:p>
       <w:pPr>
         <w:pStyle w:val="MathematicaCellInheritFromParent"/>
@@ -1488,6 +1329,7 @@
   <w:style w:type="character" w:default="1" w:styleId="a0">
     <w:name w:val="Default Paragraph Font"/>
     <w:uiPriority w:val="1"/>
+    <w:semiHidden/>
     <w:unhideWhenUsed/>
   </w:style>
   <w:style w:type="table" w:default="1" w:styleId="a1">
